--- a/note/architecture.docx
+++ b/note/architecture.docx
@@ -24,7 +24,19 @@
         <w:rPr>
           <w:rFonts w:hint="eastAsia"/>
         </w:rPr>
-        <w:t xml:space="preserve">트레이딩 봇 </w:t>
+        <w:t>트레이딩 봇</w:t>
+      </w:r>
+      <w:r>
+        <w:rPr>
+          <w:rFonts w:hint="eastAsia"/>
+        </w:rPr>
+        <w:t>(여러 개)</w:t>
+      </w:r>
+      <w:r>
+        <w:rPr>
+          <w:rFonts w:hint="eastAsia"/>
+        </w:rPr>
+        <w:t xml:space="preserve"> </w:t>
       </w:r>
       <w:r>
         <w:t xml:space="preserve">-&gt; </w:t>
@@ -171,16 +183,16 @@
         <w:rPr>
           <w:rFonts w:hint="eastAsia"/>
         </w:rPr>
-        <w:t>G</w:t>
-      </w:r>
-      <w:r>
-        <w:t xml:space="preserve">rafana : </w:t>
-      </w:r>
-      <w:r>
-        <w:rPr>
-          <w:rFonts w:hint="eastAsia"/>
-        </w:rPr>
-        <w:t xml:space="preserve">데이터 </w:t>
+        <w:t>I</w:t>
+      </w:r>
+      <w:r>
+        <w:t xml:space="preserve">nfluxDB : </w:t>
+      </w:r>
+      <w:r>
+        <w:rPr>
+          <w:rFonts w:hint="eastAsia"/>
+        </w:rPr>
+        <w:t xml:space="preserve">시계열 </w:t>
       </w:r>
       <w:bookmarkStart w:id="0" w:name="_GoBack"/>
       <w:bookmarkEnd w:id="0"/>
@@ -188,7 +200,144 @@
         <w:rPr>
           <w:rFonts w:hint="eastAsia"/>
         </w:rPr>
+        <w:t>데이터베이스</w:t>
+      </w:r>
+    </w:p>
+    <w:p>
+      <w:r>
+        <w:rPr>
+          <w:rFonts w:hint="eastAsia"/>
+        </w:rPr>
+        <w:t>G</w:t>
+      </w:r>
+      <w:r>
+        <w:t xml:space="preserve">rafana : </w:t>
+      </w:r>
+      <w:r>
+        <w:rPr>
+          <w:rFonts w:hint="eastAsia"/>
+        </w:rPr>
+        <w:t xml:space="preserve">데이터 </w:t>
+      </w:r>
+      <w:r>
+        <w:rPr>
+          <w:rFonts w:hint="eastAsia"/>
+        </w:rPr>
         <w:t>시각화 도구</w:t>
+      </w:r>
+    </w:p>
+    <w:p>
+      <w:r>
+        <w:rPr>
+          <w:rFonts w:hint="eastAsia"/>
+        </w:rPr>
+        <w:t>&lt;계획&gt;</w:t>
+      </w:r>
+    </w:p>
+    <w:p>
+      <w:pPr>
+        <w:pStyle w:val="a3"/>
+        <w:numPr>
+          <w:ilvl w:val="0"/>
+          <w:numId w:val="1"/>
+        </w:numPr>
+        <w:ind w:leftChars="0"/>
+      </w:pPr>
+      <w:r>
+        <w:rPr>
+          <w:rFonts w:hint="eastAsia"/>
+        </w:rPr>
+        <w:t>트레이딩</w:t>
+      </w:r>
+      <w:r>
+        <w:rPr>
+          <w:rFonts w:hint="eastAsia"/>
+        </w:rPr>
+        <w:t xml:space="preserve"> </w:t>
+      </w:r>
+      <w:r>
+        <w:rPr>
+          <w:rFonts w:hint="eastAsia"/>
+        </w:rPr>
+        <w:t>봇(</w:t>
+      </w:r>
+      <w:r>
+        <w:t>bitmex 1h)</w:t>
+      </w:r>
+      <w:r>
+        <w:t xml:space="preserve"> </w:t>
+      </w:r>
+      <w:r>
+        <w:rPr>
+          <w:rFonts w:hint="eastAsia"/>
+        </w:rPr>
+        <w:t>구현</w:t>
+      </w:r>
+    </w:p>
+    <w:p>
+      <w:pPr>
+        <w:pStyle w:val="a3"/>
+        <w:numPr>
+          <w:ilvl w:val="0"/>
+          <w:numId w:val="1"/>
+        </w:numPr>
+        <w:ind w:leftChars="0"/>
+      </w:pPr>
+      <w:r>
+        <w:rPr>
+          <w:rFonts w:hint="eastAsia"/>
+        </w:rPr>
+        <w:t>텔레그램 봇 구현(</w:t>
+      </w:r>
+      <w:r>
+        <w:t>zeromq</w:t>
+      </w:r>
+      <w:r>
+        <w:rPr>
+          <w:rFonts w:hint="eastAsia"/>
+        </w:rPr>
+        <w:t>로 연결)</w:t>
+      </w:r>
+    </w:p>
+    <w:p>
+      <w:pPr>
+        <w:pStyle w:val="a3"/>
+        <w:numPr>
+          <w:ilvl w:val="0"/>
+          <w:numId w:val="1"/>
+        </w:numPr>
+        <w:ind w:leftChars="0"/>
+      </w:pPr>
+      <w:r>
+        <w:rPr>
+          <w:rFonts w:hint="eastAsia"/>
+        </w:rPr>
+        <w:t>트레이딩 봇 구현(</w:t>
+      </w:r>
+      <w:r>
+        <w:t>bitmex 1d)</w:t>
+      </w:r>
+    </w:p>
+    <w:p>
+      <w:pPr>
+        <w:pStyle w:val="a3"/>
+        <w:numPr>
+          <w:ilvl w:val="0"/>
+          <w:numId w:val="1"/>
+        </w:numPr>
+        <w:ind w:leftChars="0"/>
+        <w:rPr>
+          <w:rFonts w:hint="eastAsia"/>
+        </w:rPr>
+      </w:pPr>
+      <w:r>
+        <w:rPr>
+          <w:rFonts w:hint="eastAsia"/>
+        </w:rPr>
+        <w:t>시각화 웹서버 구현(</w:t>
+      </w:r>
+      <w:r>
+        <w:t>Grafana with InfluxDB)</w:t>
       </w:r>
     </w:p>
     <w:sectPr>
@@ -199,6 +348,103 @@
     </w:sectPr>
   </w:body>
 </w:document>
+</file>
+
+<file path=word/numbering.xml><?xml version="1.0" encoding="utf-8"?>
+<w:numbering xmlns:wpc="http://schemas.microsoft.com/office/word/2010/wordprocessingCanvas" xmlns:cx="http://schemas.microsoft.com/office/drawing/2014/chartex" xmlns:cx1="http://schemas.microsoft.com/office/drawing/2015/9/8/chartex" xmlns:cx2="http://schemas.microsoft.com/office/drawing/2015/10/21/chartex" xmlns:cx3="http://schemas.microsoft.com/office/drawing/2016/5/9/chartex" xmlns:cx4="http://schemas.microsoft.com/office/drawing/2016/5/10/chartex" xmlns:cx5="http://schemas.microsoft.com/office/drawing/2016/5/11/chartex" xmlns:cx6="http://schemas.microsoft.com/office/drawing/2016/5/12/chartex" xmlns:cx7="http://schemas.microsoft.com/office/drawing/2016/5/13/chartex" xmlns:cx8="http://schemas.microsoft.com/office/drawing/2016/5/14/chartex" xmlns:mc="http://schemas.openxmlformats.org/markup-compatibility/2006" xmlns:aink="http://schemas.microsoft.com/office/drawing/2016/ink" xmlns:am3d="http://schemas.microsoft.com/office/drawing/2017/model3d" xmlns:o="urn:schemas-microsoft-com:office:office" xmlns:r="http://schemas.openxmlformats.org/officeDocument/2006/relationships" xmlns:m="http://schemas.openxmlformats.org/officeDocument/2006/math" xmlns:v="urn:schemas-microsoft-com:vml" xmlns:wp14="http://schemas.microsoft.com/office/word/2010/wordprocessingDrawing" xmlns:wp="http://schemas.openxmlformats.org/drawingml/2006/wordprocessingDrawing" xmlns:w10="urn:schemas-microsoft-com:office:word" xmlns:w="http://schemas.openxmlformats.org/wordprocessingml/2006/main" xmlns:w14="http://schemas.microsoft.com/office/word/2010/wordml" xmlns:w15="http://schemas.microsoft.com/office/word/2012/wordml" xmlns:w16cid="http://schemas.microsoft.com/office/word/2016/wordml/cid" xmlns:w16se="http://schemas.microsoft.com/office/word/2015/wordml/symex" xmlns:wpg="http://schemas.microsoft.com/office/word/2010/wordprocessingGroup" xmlns:wpi="http://schemas.microsoft.com/office/word/2010/wordprocessingInk" xmlns:wne="http://schemas.microsoft.com/office/word/2006/wordml" xmlns:wps="http://schemas.microsoft.com/office/word/2010/wordprocessingShape" mc:Ignorable="w14 w15 w16se w16cid wp14">
+  <w:abstractNum w:abstractNumId="0" w15:restartNumberingAfterBreak="0">
+    <w:nsid w:val="56CF1D6C"/>
+    <w:multiLevelType w:val="hybridMultilevel"/>
+    <w:tmpl w:val="B76C54D2"/>
+    <w:lvl w:ilvl="0" w:tplc="93408F22">
+      <w:start w:val="1"/>
+      <w:numFmt w:val="decimal"/>
+      <w:lvlText w:val="%1."/>
+      <w:lvlJc w:val="left"/>
+      <w:pPr>
+        <w:ind w:left="760" w:hanging="360"/>
+      </w:pPr>
+      <w:rPr>
+        <w:rFonts w:hint="default"/>
+      </w:rPr>
+    </w:lvl>
+    <w:lvl w:ilvl="1" w:tplc="04090019" w:tentative="1">
+      <w:start w:val="1"/>
+      <w:numFmt w:val="upperLetter"/>
+      <w:lvlText w:val="%2."/>
+      <w:lvlJc w:val="left"/>
+      <w:pPr>
+        <w:ind w:left="1200" w:hanging="400"/>
+      </w:pPr>
+    </w:lvl>
+    <w:lvl w:ilvl="2" w:tplc="0409001B" w:tentative="1">
+      <w:start w:val="1"/>
+      <w:numFmt w:val="lowerRoman"/>
+      <w:lvlText w:val="%3."/>
+      <w:lvlJc w:val="right"/>
+      <w:pPr>
+        <w:ind w:left="1600" w:hanging="400"/>
+      </w:pPr>
+    </w:lvl>
+    <w:lvl w:ilvl="3" w:tplc="0409000F" w:tentative="1">
+      <w:start w:val="1"/>
+      <w:numFmt w:val="decimal"/>
+      <w:lvlText w:val="%4."/>
+      <w:lvlJc w:val="left"/>
+      <w:pPr>
+        <w:ind w:left="2000" w:hanging="400"/>
+      </w:pPr>
+    </w:lvl>
+    <w:lvl w:ilvl="4" w:tplc="04090019" w:tentative="1">
+      <w:start w:val="1"/>
+      <w:numFmt w:val="upperLetter"/>
+      <w:lvlText w:val="%5."/>
+      <w:lvlJc w:val="left"/>
+      <w:pPr>
+        <w:ind w:left="2400" w:hanging="400"/>
+      </w:pPr>
+    </w:lvl>
+    <w:lvl w:ilvl="5" w:tplc="0409001B" w:tentative="1">
+      <w:start w:val="1"/>
+      <w:numFmt w:val="lowerRoman"/>
+      <w:lvlText w:val="%6."/>
+      <w:lvlJc w:val="right"/>
+      <w:pPr>
+        <w:ind w:left="2800" w:hanging="400"/>
+      </w:pPr>
+    </w:lvl>
+    <w:lvl w:ilvl="6" w:tplc="0409000F" w:tentative="1">
+      <w:start w:val="1"/>
+      <w:numFmt w:val="decimal"/>
+      <w:lvlText w:val="%7."/>
+      <w:lvlJc w:val="left"/>
+      <w:pPr>
+        <w:ind w:left="3200" w:hanging="400"/>
+      </w:pPr>
+    </w:lvl>
+    <w:lvl w:ilvl="7" w:tplc="04090019" w:tentative="1">
+      <w:start w:val="1"/>
+      <w:numFmt w:val="upperLetter"/>
+      <w:lvlText w:val="%8."/>
+      <w:lvlJc w:val="left"/>
+      <w:pPr>
+        <w:ind w:left="3600" w:hanging="400"/>
+      </w:pPr>
+    </w:lvl>
+    <w:lvl w:ilvl="8" w:tplc="0409001B" w:tentative="1">
+      <w:start w:val="1"/>
+      <w:numFmt w:val="lowerRoman"/>
+      <w:lvlText w:val="%9."/>
+      <w:lvlJc w:val="right"/>
+      <w:pPr>
+        <w:ind w:left="4000" w:hanging="400"/>
+      </w:pPr>
+    </w:lvl>
+  </w:abstractNum>
+  <w:num w:numId="1">
+    <w:abstractNumId w:val="0"/>
+  </w:num>
+</w:numbering>
 </file>
 
 <file path=word/styles.xml><?xml version="1.0" encoding="utf-8"?>
@@ -634,6 +880,16 @@
     <w:semiHidden/>
     <w:unhideWhenUsed/>
   </w:style>
+  <w:style w:type="paragraph" w:styleId="a3">
+    <w:name w:val="List Paragraph"/>
+    <w:basedOn w:val="a"/>
+    <w:uiPriority w:val="34"/>
+    <w:qFormat/>
+    <w:rsid w:val="002B7650"/>
+    <w:pPr>
+      <w:ind w:leftChars="400" w:left="800"/>
+    </w:pPr>
+  </w:style>
 </w:styles>
 </file>
 

--- a/note/architecture.docx
+++ b/note/architecture.docx
@@ -18,185 +18,196 @@
         <w:t xml:space="preserve">텔레그램 봇 </w:t>
       </w:r>
       <w:r>
-        <w:t xml:space="preserve">-&gt; </w:t>
-      </w:r>
-      <w:r>
-        <w:rPr>
-          <w:rFonts w:hint="eastAsia"/>
-        </w:rPr>
-        <w:t>트레이딩 봇</w:t>
-      </w:r>
-      <w:r>
-        <w:rPr>
-          <w:rFonts w:hint="eastAsia"/>
-        </w:rPr>
-        <w:t>(여러 개)</w:t>
-      </w:r>
-      <w:r>
-        <w:rPr>
-          <w:rFonts w:hint="eastAsia"/>
-        </w:rPr>
-        <w:t xml:space="preserve"> </w:t>
-      </w:r>
-      <w:r>
-        <w:t xml:space="preserve">-&gt; </w:t>
-      </w:r>
-      <w:r>
-        <w:rPr>
-          <w:rFonts w:hint="eastAsia"/>
-        </w:rPr>
-        <w:t>시각화</w:t>
-      </w:r>
-      <w:r>
-        <w:t xml:space="preserve"> </w:t>
-      </w:r>
-      <w:r>
-        <w:rPr>
-          <w:rFonts w:hint="eastAsia"/>
-        </w:rPr>
-        <w:t>웹</w:t>
-      </w:r>
-      <w:r>
-        <w:rPr>
-          <w:rFonts w:hint="eastAsia"/>
-        </w:rPr>
-        <w:t>서버</w:t>
-      </w:r>
-    </w:p>
-    <w:p>
-      <w:r>
-        <w:rPr>
-          <w:rFonts w:hint="eastAsia"/>
-        </w:rPr>
-        <w:t>&lt;작동 원리&gt;</w:t>
-      </w:r>
-    </w:p>
-    <w:p>
-      <w:r>
-        <w:rPr>
-          <w:rFonts w:hint="eastAsia"/>
-        </w:rPr>
-        <w:t xml:space="preserve">프로세스간 </w:t>
-      </w:r>
-      <w:r>
-        <w:t xml:space="preserve">zeromq </w:t>
-      </w:r>
-      <w:r>
-        <w:rPr>
-          <w:rFonts w:hint="eastAsia"/>
-        </w:rPr>
-        <w:t>소켓 통신을 사용해 통신한다.</w:t>
-      </w:r>
-    </w:p>
-    <w:p>
-      <w:r>
-        <w:rPr>
-          <w:rFonts w:hint="eastAsia"/>
-        </w:rPr>
-        <w:t>텔레그램 봇을 통해 트레이딩 봇을 관리하고 시각화</w:t>
-      </w:r>
-      <w:r>
-        <w:t xml:space="preserve"> </w:t>
-      </w:r>
-      <w:r>
-        <w:rPr>
-          <w:rFonts w:hint="eastAsia"/>
-        </w:rPr>
-        <w:t>웹서버를 통해 트레이딩 봇의 상태를 확인한다.</w:t>
-      </w:r>
-    </w:p>
-    <w:p>
-      <w:r>
-        <w:rPr>
-          <w:rFonts w:hint="eastAsia"/>
-        </w:rPr>
-        <w:t>&lt;장점&gt;</w:t>
-      </w:r>
-    </w:p>
-    <w:p>
-      <w:r>
-        <w:rPr>
-          <w:rFonts w:hint="eastAsia"/>
-        </w:rPr>
-        <w:t>트레이딩 봇만 수정이 필요하거나 변경이 필요할 때 트레이딩 봇만 프로세스 종료 후 다시 정상 작동시킬 수 있다.</w:t>
-      </w:r>
-    </w:p>
-    <w:p>
-      <w:r>
-        <w:rPr>
-          <w:rFonts w:hint="eastAsia"/>
-        </w:rPr>
-        <w:t>봇의 규모가 커져도 조작이 쉽다.</w:t>
-      </w:r>
-    </w:p>
-    <w:p>
-      <w:r>
-        <w:rPr>
-          <w:rFonts w:hint="eastAsia"/>
-        </w:rPr>
-        <w:t>&lt;단점&gt;</w:t>
-      </w:r>
-    </w:p>
-    <w:p>
-      <w:r>
-        <w:rPr>
-          <w:rFonts w:hint="eastAsia"/>
-        </w:rPr>
-        <w:t>귀찮다</w:t>
-      </w:r>
-    </w:p>
-    <w:p>
-      <w:r>
-        <w:rPr>
-          <w:rFonts w:hint="eastAsia"/>
-        </w:rPr>
-        <w:t>&lt;필요 도구&gt;</w:t>
-      </w:r>
-    </w:p>
-    <w:p>
-      <w:r>
-        <w:t xml:space="preserve">Zeromq : </w:t>
-      </w:r>
-      <w:r>
-        <w:rPr>
-          <w:rFonts w:hint="eastAsia"/>
-        </w:rPr>
-        <w:t>프로세스간 I</w:t>
-      </w:r>
-      <w:r>
-        <w:t>PC</w:t>
-      </w:r>
-      <w:r>
-        <w:rPr>
-          <w:rFonts w:hint="eastAsia"/>
-        </w:rPr>
-        <w:t>통신</w:t>
-      </w:r>
-    </w:p>
-    <w:p>
-      <w:pPr>
-        <w:rPr>
-          <w:rFonts w:hint="eastAsia"/>
-        </w:rPr>
-      </w:pPr>
-      <w:r>
-        <w:rPr>
-          <w:rFonts w:hint="eastAsia"/>
-        </w:rPr>
-        <w:t>I</w:t>
-      </w:r>
-      <w:r>
-        <w:t xml:space="preserve">nfluxDB : </w:t>
-      </w:r>
-      <w:r>
-        <w:rPr>
-          <w:rFonts w:hint="eastAsia"/>
-        </w:rPr>
-        <w:t xml:space="preserve">시계열 </w:t>
+        <w:t>–(REQ-REP?</w:t>
       </w:r>
       <w:bookmarkStart w:id="0" w:name="_GoBack"/>
       <w:bookmarkEnd w:id="0"/>
       <w:r>
+        <w:t xml:space="preserve">&gt; </w:t>
+      </w:r>
+      <w:r>
+        <w:rPr>
+          <w:rFonts w:hint="eastAsia"/>
+        </w:rPr>
+        <w:t>트레이딩 봇</w:t>
+      </w:r>
+      <w:r>
+        <w:rPr>
+          <w:rFonts w:hint="eastAsia"/>
+        </w:rPr>
+        <w:t>(여러 개)</w:t>
+      </w:r>
+      <w:r>
+        <w:rPr>
+          <w:rFonts w:hint="eastAsia"/>
+        </w:rPr>
+        <w:t xml:space="preserve"> </w:t>
+      </w:r>
+      <w:r>
+        <w:t>–(PUB-SUB)</w:t>
+      </w:r>
+      <w:r>
+        <w:t xml:space="preserve">&gt; </w:t>
+      </w:r>
+      <w:r>
+        <w:rPr>
+          <w:rFonts w:hint="eastAsia"/>
+        </w:rPr>
+        <w:t>시각화</w:t>
+      </w:r>
+      <w:r>
+        <w:t xml:space="preserve"> </w:t>
+      </w:r>
+      <w:r>
+        <w:rPr>
+          <w:rFonts w:hint="eastAsia"/>
+        </w:rPr>
+        <w:t>웹</w:t>
+      </w:r>
+      <w:r>
+        <w:rPr>
+          <w:rFonts w:hint="eastAsia"/>
+        </w:rPr>
+        <w:t>서버</w:t>
+      </w:r>
+    </w:p>
+    <w:p>
+      <w:r>
+        <w:rPr>
+          <w:rFonts w:hint="eastAsia"/>
+        </w:rPr>
+        <w:t>&lt;작동 원리&gt;</w:t>
+      </w:r>
+    </w:p>
+    <w:p>
+      <w:r>
+        <w:rPr>
+          <w:rFonts w:hint="eastAsia"/>
+        </w:rPr>
+        <w:t xml:space="preserve">프로세스간 </w:t>
+      </w:r>
+      <w:r>
+        <w:t xml:space="preserve">zeromq </w:t>
+      </w:r>
+      <w:r>
+        <w:rPr>
+          <w:rFonts w:hint="eastAsia"/>
+        </w:rPr>
+        <w:t>소켓 통신을 사용해 통신한다.</w:t>
+      </w:r>
+    </w:p>
+    <w:p>
+      <w:r>
+        <w:rPr>
+          <w:rFonts w:hint="eastAsia"/>
+        </w:rPr>
+        <w:t>텔레그램 봇을 통해 트레이딩 봇을 관리하고 시각화</w:t>
+      </w:r>
+      <w:r>
+        <w:t xml:space="preserve"> </w:t>
+      </w:r>
+      <w:r>
+        <w:rPr>
+          <w:rFonts w:hint="eastAsia"/>
+        </w:rPr>
+        <w:t>웹서버를 통해 트레이딩 봇의 상태를 확인한다.</w:t>
+      </w:r>
+    </w:p>
+    <w:p>
+      <w:r>
+        <w:rPr>
+          <w:rFonts w:hint="eastAsia"/>
+        </w:rPr>
+        <w:t>&lt;장점&gt;</w:t>
+      </w:r>
+    </w:p>
+    <w:p>
+      <w:r>
+        <w:rPr>
+          <w:rFonts w:hint="eastAsia"/>
+        </w:rPr>
+        <w:t>트레이딩 봇만 수정이 필요하거나 변경이 필요할 때 트레이딩 봇만 프로세스 종료 후 다시 정상 작동시킬 수 있다.</w:t>
+      </w:r>
+    </w:p>
+    <w:p>
+      <w:r>
+        <w:rPr>
+          <w:rFonts w:hint="eastAsia"/>
+        </w:rPr>
+        <w:t>봇의 규모가 커져도 조작이 쉽다.</w:t>
+      </w:r>
+    </w:p>
+    <w:p>
+      <w:r>
+        <w:rPr>
+          <w:rFonts w:hint="eastAsia"/>
+        </w:rPr>
+        <w:t>&lt;단점&gt;</w:t>
+      </w:r>
+    </w:p>
+    <w:p>
+      <w:r>
+        <w:rPr>
+          <w:rFonts w:hint="eastAsia"/>
+        </w:rPr>
+        <w:t>귀찮다</w:t>
+      </w:r>
+    </w:p>
+    <w:p>
+      <w:r>
+        <w:rPr>
+          <w:rFonts w:hint="eastAsia"/>
+        </w:rPr>
+        <w:t>&lt;필요 도구&gt;</w:t>
+      </w:r>
+    </w:p>
+    <w:p>
+      <w:proofErr w:type="gramStart"/>
+      <w:r>
+        <w:t>Zeromq :</w:t>
+      </w:r>
+      <w:proofErr w:type="gramEnd"/>
+      <w:r>
+        <w:t xml:space="preserve"> </w:t>
+      </w:r>
+      <w:r>
+        <w:rPr>
+          <w:rFonts w:hint="eastAsia"/>
+        </w:rPr>
+        <w:t>프로세스간 I</w:t>
+      </w:r>
+      <w:r>
+        <w:t>PC</w:t>
+      </w:r>
+      <w:r>
+        <w:rPr>
+          <w:rFonts w:hint="eastAsia"/>
+        </w:rPr>
+        <w:t>통신</w:t>
+      </w:r>
+    </w:p>
+    <w:p>
+      <w:proofErr w:type="gramStart"/>
+      <w:r>
+        <w:rPr>
+          <w:rFonts w:hint="eastAsia"/>
+        </w:rPr>
+        <w:t>I</w:t>
+      </w:r>
+      <w:r>
+        <w:t>nfluxDB :</w:t>
+      </w:r>
+      <w:proofErr w:type="gramEnd"/>
+      <w:r>
+        <w:t xml:space="preserve"> </w:t>
+      </w:r>
+      <w:r>
+        <w:rPr>
+          <w:rFonts w:hint="eastAsia"/>
+        </w:rPr>
+        <w:t xml:space="preserve">시계열 </w:t>
+      </w:r>
+      <w:r>
         <w:rPr>
           <w:rFonts w:hint="eastAsia"/>
         </w:rPr>
@@ -204,6 +215,7 @@
       </w:r>
     </w:p>
     <w:p>
+      <w:proofErr w:type="gramStart"/>
       <w:r>
         <w:rPr>
           <w:rFonts w:hint="eastAsia"/>
@@ -211,7 +223,11 @@
         <w:t>G</w:t>
       </w:r>
       <w:r>
-        <w:t xml:space="preserve">rafana : </w:t>
+        <w:t>rafana :</w:t>
+      </w:r>
+      <w:proofErr w:type="gramEnd"/>
+      <w:r>
+        <w:t xml:space="preserve"> </w:t>
       </w:r>
       <w:r>
         <w:rPr>
@@ -326,9 +342,6 @@
           <w:numId w:val="1"/>
         </w:numPr>
         <w:ind w:leftChars="0"/>
-        <w:rPr>
-          <w:rFonts w:hint="eastAsia"/>
-        </w:rPr>
       </w:pPr>
       <w:r>
         <w:rPr>

--- a/note/architecture.docx
+++ b/note/architecture.docx
@@ -20,8 +20,6 @@
       <w:r>
         <w:t>–(REQ-REP?</w:t>
       </w:r>
-      <w:bookmarkStart w:id="0" w:name="_GoBack"/>
-      <w:bookmarkEnd w:id="0"/>
       <w:r>
         <w:t xml:space="preserve">&gt; </w:t>
       </w:r>
@@ -162,13 +160,8 @@
       </w:r>
     </w:p>
     <w:p>
-      <w:proofErr w:type="gramStart"/>
-      <w:r>
-        <w:t>Zeromq :</w:t>
-      </w:r>
-      <w:proofErr w:type="gramEnd"/>
-      <w:r>
-        <w:t xml:space="preserve"> </w:t>
+      <w:r>
+        <w:t xml:space="preserve">Zeromq : </w:t>
       </w:r>
       <w:r>
         <w:rPr>
@@ -187,7 +180,6 @@
       </w:r>
     </w:p>
     <w:p>
-      <w:proofErr w:type="gramStart"/>
       <w:r>
         <w:rPr>
           <w:rFonts w:hint="eastAsia"/>
@@ -195,11 +187,7 @@
         <w:t>I</w:t>
       </w:r>
       <w:r>
-        <w:t>nfluxDB :</w:t>
-      </w:r>
-      <w:proofErr w:type="gramEnd"/>
-      <w:r>
-        <w:t xml:space="preserve"> </w:t>
+        <w:t xml:space="preserve">nfluxDB : </w:t>
       </w:r>
       <w:r>
         <w:rPr>
@@ -215,7 +203,6 @@
       </w:r>
     </w:p>
     <w:p>
-      <w:proofErr w:type="gramStart"/>
       <w:r>
         <w:rPr>
           <w:rFonts w:hint="eastAsia"/>
@@ -223,11 +210,7 @@
         <w:t>G</w:t>
       </w:r>
       <w:r>
-        <w:t>rafana :</w:t>
-      </w:r>
-      <w:proofErr w:type="gramEnd"/>
-      <w:r>
-        <w:t xml:space="preserve"> </w:t>
+        <w:t xml:space="preserve">rafana : </w:t>
       </w:r>
       <w:r>
         <w:rPr>
@@ -278,7 +261,19 @@
         <w:t>봇(</w:t>
       </w:r>
       <w:r>
-        <w:t>bitmex 1h)</w:t>
+        <w:t xml:space="preserve">bitmex </w:t>
+      </w:r>
+      <w:r>
+        <w:t>1</w:t>
+      </w:r>
+      <w:r>
+        <w:rPr>
+          <w:rFonts w:hint="eastAsia"/>
+        </w:rPr>
+        <w:t>d</w:t>
+      </w:r>
+      <w:r>
+        <w:t>)</w:t>
       </w:r>
       <w:r>
         <w:t xml:space="preserve"> </w:t>
@@ -331,7 +326,12 @@
         <w:t>트레이딩 봇 구현(</w:t>
       </w:r>
       <w:r>
-        <w:t>bitmex 1d)</w:t>
+        <w:t>binance</w:t>
+      </w:r>
+      <w:bookmarkStart w:id="0" w:name="_GoBack"/>
+      <w:bookmarkEnd w:id="0"/>
+      <w:r>
+        <w:t xml:space="preserve"> 1d)</w:t>
       </w:r>
     </w:p>
     <w:p>

--- a/note/architecture.docx
+++ b/note/architecture.docx
@@ -109,6 +109,83 @@
           <w:rFonts w:hint="eastAsia"/>
         </w:rPr>
         <w:t>웹서버를 통해 트레이딩 봇의 상태를 확인한다.</w:t>
+      </w:r>
+    </w:p>
+    <w:p>
+      <w:r>
+        <w:rPr>
+          <w:rFonts w:hint="eastAsia"/>
+        </w:rPr>
+        <w:t>&lt;트레이딩 봇&gt;</w:t>
+      </w:r>
+    </w:p>
+    <w:p>
+      <w:r>
+        <w:rPr>
+          <w:rFonts w:hint="eastAsia"/>
+        </w:rPr>
+        <w:t>B</w:t>
+      </w:r>
+      <w:r>
+        <w:t xml:space="preserve">itmex 1d: </w:t>
+      </w:r>
+      <w:r>
+        <w:rPr>
+          <w:rFonts w:hint="eastAsia"/>
+        </w:rPr>
+        <w:t>비트멕스 X</w:t>
+      </w:r>
+      <w:r>
+        <w:t>BTUSD</w:t>
+      </w:r>
+      <w:r>
+        <w:rPr>
+          <w:rFonts w:hint="eastAsia"/>
+        </w:rPr>
+        <w:t xml:space="preserve"> </w:t>
+      </w:r>
+      <w:r>
+        <w:rPr>
+          <w:rFonts w:hint="eastAsia"/>
+        </w:rPr>
+        <w:t xml:space="preserve">선물 거래 </w:t>
+      </w:r>
+      <w:r>
+        <w:rPr>
+          <w:rFonts w:hint="eastAsia"/>
+        </w:rPr>
+        <w:t>봇</w:t>
+      </w:r>
+    </w:p>
+    <w:p>
+      <w:r>
+        <w:rPr>
+          <w:rFonts w:hint="eastAsia"/>
+        </w:rPr>
+        <w:t>B</w:t>
+      </w:r>
+      <w:r>
+        <w:t xml:space="preserve">inance 1d: </w:t>
+      </w:r>
+      <w:r>
+        <w:rPr>
+          <w:rFonts w:hint="eastAsia"/>
+        </w:rPr>
+        <w:t xml:space="preserve">바이낸스 </w:t>
+      </w:r>
+      <w:r>
+        <w:rPr>
+          <w:rFonts w:hint="eastAsia"/>
+        </w:rPr>
+        <w:t xml:space="preserve">현물 </w:t>
+      </w:r>
+      <w:bookmarkStart w:id="0" w:name="_GoBack"/>
+      <w:bookmarkEnd w:id="0"/>
+      <w:r>
+        <w:rPr>
+          <w:rFonts w:hint="eastAsia"/>
+        </w:rPr>
+        <w:t>스윙 봇</w:t>
       </w:r>
     </w:p>
     <w:p>
@@ -328,8 +405,6 @@
       <w:r>
         <w:t>binance</w:t>
       </w:r>
-      <w:bookmarkStart w:id="0" w:name="_GoBack"/>
-      <w:bookmarkEnd w:id="0"/>
       <w:r>
         <w:t xml:space="preserve"> 1d)</w:t>
       </w:r>

--- a/note/architecture.docx
+++ b/note/architecture.docx
@@ -18,174 +18,102 @@
         <w:t xml:space="preserve">텔레그램 봇 </w:t>
       </w:r>
       <w:r>
-        <w:t>–(REQ-REP?</w:t>
-      </w:r>
-      <w:r>
-        <w:t xml:space="preserve">&gt; </w:t>
-      </w:r>
-      <w:r>
-        <w:rPr>
-          <w:rFonts w:hint="eastAsia"/>
-        </w:rPr>
-        <w:t>트레이딩 봇</w:t>
-      </w:r>
-      <w:r>
-        <w:rPr>
-          <w:rFonts w:hint="eastAsia"/>
-        </w:rPr>
-        <w:t>(여러 개)</w:t>
-      </w:r>
-      <w:r>
-        <w:rPr>
-          <w:rFonts w:hint="eastAsia"/>
-        </w:rPr>
-        <w:t xml:space="preserve"> </w:t>
-      </w:r>
-      <w:r>
-        <w:t>–(PUB-SUB)</w:t>
-      </w:r>
-      <w:r>
-        <w:t xml:space="preserve">&gt; </w:t>
-      </w:r>
-      <w:r>
-        <w:rPr>
-          <w:rFonts w:hint="eastAsia"/>
-        </w:rPr>
-        <w:t>시각화</w:t>
-      </w:r>
-      <w:r>
-        <w:t xml:space="preserve"> </w:t>
-      </w:r>
-      <w:r>
-        <w:rPr>
-          <w:rFonts w:hint="eastAsia"/>
-        </w:rPr>
-        <w:t>웹</w:t>
-      </w:r>
-      <w:r>
-        <w:rPr>
-          <w:rFonts w:hint="eastAsia"/>
-        </w:rPr>
-        <w:t>서버</w:t>
-      </w:r>
-    </w:p>
-    <w:p>
-      <w:r>
-        <w:rPr>
-          <w:rFonts w:hint="eastAsia"/>
-        </w:rPr>
-        <w:t>&lt;작동 원리&gt;</w:t>
-      </w:r>
-    </w:p>
-    <w:p>
-      <w:r>
-        <w:rPr>
-          <w:rFonts w:hint="eastAsia"/>
-        </w:rPr>
-        <w:t xml:space="preserve">프로세스간 </w:t>
-      </w:r>
-      <w:r>
-        <w:t xml:space="preserve">zeromq </w:t>
-      </w:r>
-      <w:r>
-        <w:rPr>
-          <w:rFonts w:hint="eastAsia"/>
-        </w:rPr>
-        <w:t>소켓 통신을 사용해 통신한다.</w:t>
-      </w:r>
-    </w:p>
-    <w:p>
-      <w:r>
-        <w:rPr>
-          <w:rFonts w:hint="eastAsia"/>
-        </w:rPr>
-        <w:t>텔레그램 봇을 통해 트레이딩 봇을 관리하고 시각화</w:t>
-      </w:r>
-      <w:r>
-        <w:t xml:space="preserve"> </w:t>
-      </w:r>
-      <w:r>
-        <w:rPr>
-          <w:rFonts w:hint="eastAsia"/>
-        </w:rPr>
-        <w:t>웹서버를 통해 트레이딩 봇의 상태를 확인한다.</w:t>
-      </w:r>
-    </w:p>
-    <w:p>
-      <w:r>
-        <w:rPr>
-          <w:rFonts w:hint="eastAsia"/>
-        </w:rPr>
-        <w:t>&lt;트레이딩 봇&gt;</w:t>
-      </w:r>
-    </w:p>
-    <w:p>
-      <w:r>
-        <w:rPr>
-          <w:rFonts w:hint="eastAsia"/>
-        </w:rPr>
-        <w:t>B</w:t>
-      </w:r>
-      <w:r>
-        <w:t xml:space="preserve">itmex 1d: </w:t>
-      </w:r>
-      <w:r>
-        <w:rPr>
-          <w:rFonts w:hint="eastAsia"/>
-        </w:rPr>
-        <w:t>비트멕스 X</w:t>
-      </w:r>
-      <w:r>
-        <w:t>BTUSD</w:t>
-      </w:r>
-      <w:r>
-        <w:rPr>
-          <w:rFonts w:hint="eastAsia"/>
-        </w:rPr>
-        <w:t xml:space="preserve"> </w:t>
-      </w:r>
-      <w:r>
-        <w:rPr>
-          <w:rFonts w:hint="eastAsia"/>
-        </w:rPr>
-        <w:t xml:space="preserve">선물 거래 </w:t>
-      </w:r>
-      <w:r>
-        <w:rPr>
-          <w:rFonts w:hint="eastAsia"/>
-        </w:rPr>
-        <w:t>봇</w:t>
-      </w:r>
-    </w:p>
-    <w:p>
-      <w:r>
-        <w:rPr>
-          <w:rFonts w:hint="eastAsia"/>
-        </w:rPr>
-        <w:t>B</w:t>
-      </w:r>
-      <w:r>
-        <w:t xml:space="preserve">inance 1d: </w:t>
-      </w:r>
-      <w:r>
-        <w:rPr>
-          <w:rFonts w:hint="eastAsia"/>
-        </w:rPr>
-        <w:t xml:space="preserve">바이낸스 </w:t>
-      </w:r>
-      <w:r>
-        <w:rPr>
-          <w:rFonts w:hint="eastAsia"/>
-        </w:rPr>
-        <w:t xml:space="preserve">현물 </w:t>
+        <w:t>–(REQ-REP</w:t>
+      </w:r>
+      <w:r>
+        <w:t>)</w:t>
       </w:r>
       <w:bookmarkStart w:id="0" w:name="_GoBack"/>
       <w:bookmarkEnd w:id="0"/>
       <w:r>
-        <w:rPr>
-          <w:rFonts w:hint="eastAsia"/>
-        </w:rPr>
-        <w:t>스윙 봇</w:t>
+        <w:t xml:space="preserve">&gt; </w:t>
+      </w:r>
+      <w:r>
+        <w:rPr>
+          <w:rFonts w:hint="eastAsia"/>
+        </w:rPr>
+        <w:t>트레이딩 봇</w:t>
+      </w:r>
+      <w:r>
+        <w:rPr>
+          <w:rFonts w:hint="eastAsia"/>
+        </w:rPr>
+        <w:t>(여러 개)</w:t>
+      </w:r>
+      <w:r>
+        <w:rPr>
+          <w:rFonts w:hint="eastAsia"/>
+        </w:rPr>
+        <w:t xml:space="preserve"> </w:t>
+      </w:r>
+      <w:r>
+        <w:t>–(PUB-SUB)</w:t>
+      </w:r>
+      <w:r>
+        <w:t xml:space="preserve">&gt; </w:t>
+      </w:r>
+      <w:r>
+        <w:rPr>
+          <w:rFonts w:hint="eastAsia"/>
+        </w:rPr>
+        <w:t>시각화</w:t>
+      </w:r>
+      <w:r>
+        <w:t xml:space="preserve"> </w:t>
+      </w:r>
+      <w:r>
+        <w:rPr>
+          <w:rFonts w:hint="eastAsia"/>
+        </w:rPr>
+        <w:t>웹</w:t>
+      </w:r>
+      <w:r>
+        <w:rPr>
+          <w:rFonts w:hint="eastAsia"/>
+        </w:rPr>
+        <w:t>서버</w:t>
+      </w:r>
+    </w:p>
+    <w:p>
+      <w:r>
+        <w:rPr>
+          <w:rFonts w:hint="eastAsia"/>
+        </w:rPr>
+        <w:t>&lt;작동 원리&gt;</w:t>
+      </w:r>
+    </w:p>
+    <w:p>
+      <w:r>
+        <w:rPr>
+          <w:rFonts w:hint="eastAsia"/>
+        </w:rPr>
+        <w:t xml:space="preserve">프로세스간 </w:t>
+      </w:r>
+      <w:r>
+        <w:t xml:space="preserve">zeromq </w:t>
+      </w:r>
+      <w:r>
+        <w:rPr>
+          <w:rFonts w:hint="eastAsia"/>
+        </w:rPr>
+        <w:t>소켓 통신을 사용해 통신한다.</w:t>
+      </w:r>
+    </w:p>
+    <w:p>
+      <w:r>
+        <w:rPr>
+          <w:rFonts w:hint="eastAsia"/>
+        </w:rPr>
+        <w:t>텔레그램 봇을 통해 트레이딩 봇을 관리하고 시각화</w:t>
+      </w:r>
+      <w:r>
+        <w:t xml:space="preserve"> </w:t>
+      </w:r>
+      <w:r>
+        <w:rPr>
+          <w:rFonts w:hint="eastAsia"/>
+        </w:rPr>
+        <w:t>웹서버를 통해 트레이딩 봇의 상태를 확인한다.</w:t>
       </w:r>
     </w:p>
     <w:p>
@@ -338,19 +266,7 @@
         <w:t>봇(</w:t>
       </w:r>
       <w:r>
-        <w:t xml:space="preserve">bitmex </w:t>
-      </w:r>
-      <w:r>
-        <w:t>1</w:t>
-      </w:r>
-      <w:r>
-        <w:rPr>
-          <w:rFonts w:hint="eastAsia"/>
-        </w:rPr>
-        <w:t>d</w:t>
-      </w:r>
-      <w:r>
-        <w:t>)</w:t>
+        <w:t>bitmex 1h)</w:t>
       </w:r>
       <w:r>
         <w:t xml:space="preserve"> </w:t>
@@ -403,10 +319,7 @@
         <w:t>트레이딩 봇 구현(</w:t>
       </w:r>
       <w:r>
-        <w:t>binance</w:t>
-      </w:r>
-      <w:r>
-        <w:t xml:space="preserve"> 1d)</w:t>
+        <w:t>bitmex 1d)</w:t>
       </w:r>
     </w:p>
     <w:p>

--- a/note/architecture.docx
+++ b/note/architecture.docx
@@ -7,24 +7,44 @@
         <w:rPr>
           <w:rFonts w:hint="eastAsia"/>
         </w:rPr>
-        <w:t>&lt;구조&gt;</w:t>
-      </w:r>
-    </w:p>
-    <w:p>
-      <w:r>
-        <w:rPr>
-          <w:rFonts w:hint="eastAsia"/>
-        </w:rPr>
-        <w:t xml:space="preserve">텔레그램 봇 </w:t>
-      </w:r>
-      <w:r>
-        <w:t>–(REQ-REP</w:t>
-      </w:r>
-      <w:r>
-        <w:t>)</w:t>
+        <w:t>&lt;사용 버전&gt;</w:t>
+      </w:r>
+    </w:p>
+    <w:p>
+      <w:r>
+        <w:rPr>
+          <w:rFonts w:hint="eastAsia"/>
+        </w:rPr>
+        <w:t>P</w:t>
+      </w:r>
+      <w:r>
+        <w:t>ython 3.8.0</w:t>
       </w:r>
       <w:bookmarkStart w:id="0" w:name="_GoBack"/>
       <w:bookmarkEnd w:id="0"/>
+    </w:p>
+    <w:p/>
+    <w:p>
+      <w:r>
+        <w:rPr>
+          <w:rFonts w:hint="eastAsia"/>
+        </w:rPr>
+        <w:t>&lt;구조&gt;</w:t>
+      </w:r>
+    </w:p>
+    <w:p>
+      <w:r>
+        <w:rPr>
+          <w:rFonts w:hint="eastAsia"/>
+        </w:rPr>
+        <w:t xml:space="preserve">텔레그램 봇 </w:t>
+      </w:r>
+      <w:r>
+        <w:t>–(REQ-REP</w:t>
+      </w:r>
+      <w:r>
+        <w:t>)</w:t>
+      </w:r>
       <w:r>
         <w:t xml:space="preserve">&gt; </w:t>
       </w:r>
